--- a/TakeHome.docx
+++ b/TakeHome.docx
@@ -14,19 +14,7 @@
           <w:rPr>
             <w:rStyle w:val="Hyperlink"/>
           </w:rPr>
-          <w:t>https://github.com/JordanLeich/JordanLe</w:t>
-        </w:r>
-        <w:r>
-          <w:rPr>
-            <w:rStyle w:val="Hyperlink"/>
-          </w:rPr>
-          <w:t>i</w:t>
-        </w:r>
-        <w:r>
-          <w:rPr>
-            <w:rStyle w:val="Hyperlink"/>
-          </w:rPr>
-          <w:t>ch.github.io</w:t>
+          <w:t>https://github.com/JordanLeich/TakeHome4</w:t>
         </w:r>
       </w:hyperlink>
     </w:p>
@@ -34,38 +22,22 @@
       <w:r>
         <w:t xml:space="preserve">GitHub </w:t>
       </w:r>
-      <w:proofErr w:type="gramStart"/>
       <w:r>
         <w:t xml:space="preserve">Pages </w:t>
       </w:r>
       <w:r>
-        <w:t xml:space="preserve"> -</w:t>
-      </w:r>
-      <w:proofErr w:type="gramEnd"/>
-      <w:r>
-        <w:t xml:space="preserve"> </w:t>
+        <w:t xml:space="preserve">- </w:t>
       </w:r>
       <w:hyperlink r:id="rId5" w:history="1">
         <w:r>
           <w:rPr>
             <w:rStyle w:val="Hyperlink"/>
           </w:rPr>
-          <w:t>https://jordanleich.githu</w:t>
-        </w:r>
-        <w:r>
-          <w:rPr>
-            <w:rStyle w:val="Hyperlink"/>
-          </w:rPr>
-          <w:t>b</w:t>
-        </w:r>
-        <w:r>
-          <w:rPr>
-            <w:rStyle w:val="Hyperlink"/>
-          </w:rPr>
-          <w:t>.io/</w:t>
+          <w:t>https://jordanleich.github.io/TakeHome4</w:t>
         </w:r>
       </w:hyperlink>
     </w:p>
+    <w:p/>
     <w:sectPr>
       <w:pgSz w:w="12240" w:h="15840"/>
       <w:pgMar w:top="1440" w:right="1440" w:bottom="1440" w:left="1440" w:header="720" w:footer="720" w:gutter="0"/>
